--- a/java web/project/do an/Bao cao/Báo-cáo-cuối-khóa_v2.docx
+++ b/java web/project/do an/Bao cao/Báo-cáo-cuối-khóa_v2.docx
@@ -13876,7 +13876,6 @@
     </w:p>
     <w:p>
       <w:pPr>
-        <w:ind w:left="1080"/>
         <w:jc w:val="both"/>
         <w:rPr>
           <w:rFonts w:ascii="Times New Roman" w:hAnsi="Times New Roman" w:cs="Times New Roman"/>
@@ -13884,22 +13883,17 @@
           <w:szCs w:val="28"/>
         </w:rPr>
       </w:pPr>
+      <w:bookmarkStart w:id="25" w:name="_GoBack"/>
+      <w:bookmarkEnd w:id="25"/>
       <w:r>
         <w:rPr>
           <w:noProof/>
         </w:rPr>
+        <w:lastRenderedPageBreak/>
         <w:drawing>
-          <wp:anchor distT="0" distB="0" distL="114300" distR="114300" simplePos="0" relativeHeight="251661312" behindDoc="0" locked="0" layoutInCell="1" allowOverlap="1">
-            <wp:simplePos x="0" y="0"/>
-            <wp:positionH relativeFrom="column">
-              <wp:posOffset>689288</wp:posOffset>
-            </wp:positionH>
-            <wp:positionV relativeFrom="paragraph">
-              <wp:posOffset>-7676202</wp:posOffset>
-            </wp:positionV>
+          <wp:inline distT="0" distB="0" distL="0" distR="0">
             <wp:extent cx="5943600" cy="2956560"/>
             <wp:effectExtent l="0" t="0" r="0" b="0"/>
-            <wp:wrapSquare wrapText="bothSides"/>
             <wp:docPr id="2" name="Picture 2"/>
             <wp:cNvGraphicFramePr>
               <a:graphicFrameLocks xmlns:a="http://schemas.openxmlformats.org/drawingml/2006/main" noChangeAspect="1"/>
@@ -13942,7 +13936,7 @@
                 </pic:pic>
               </a:graphicData>
             </a:graphic>
-          </wp:anchor>
+          </wp:inline>
         </w:drawing>
       </w:r>
     </w:p>
@@ -13980,7 +13974,6 @@
           <w:sz w:val="28"/>
           <w:szCs w:val="28"/>
         </w:rPr>
-        <w:lastRenderedPageBreak/>
         <w:t>+ Tablet</w:t>
       </w:r>
     </w:p>
@@ -14099,6 +14092,7 @@
         <w:rPr>
           <w:noProof/>
         </w:rPr>
+        <w:lastRenderedPageBreak/>
         <w:drawing>
           <wp:anchor distT="0" distB="0" distL="114300" distR="114300" simplePos="0" relativeHeight="251663360" behindDoc="0" locked="0" layoutInCell="1" allowOverlap="1">
             <wp:simplePos x="0" y="0"/>
@@ -14218,7 +14212,6 @@
         <w:rPr>
           <w:noProof/>
         </w:rPr>
-        <w:lastRenderedPageBreak/>
         <w:drawing>
           <wp:anchor distT="0" distB="0" distL="114300" distR="114300" simplePos="0" relativeHeight="251666432" behindDoc="0" locked="0" layoutInCell="1" allowOverlap="1">
             <wp:simplePos x="0" y="0"/>
@@ -14301,6 +14294,7 @@
         <w:rPr>
           <w:noProof/>
         </w:rPr>
+        <w:lastRenderedPageBreak/>
         <w:drawing>
           <wp:anchor distT="0" distB="0" distL="114300" distR="114300" simplePos="0" relativeHeight="251664384" behindDoc="0" locked="0" layoutInCell="1" allowOverlap="1" wp14:anchorId="1D46E484" wp14:editId="43B95D37">
             <wp:simplePos x="0" y="0"/>
@@ -14472,7 +14466,6 @@
         <w:rPr>
           <w:noProof/>
         </w:rPr>
-        <w:lastRenderedPageBreak/>
         <w:drawing>
           <wp:anchor distT="0" distB="0" distL="114300" distR="114300" simplePos="0" relativeHeight="251665408" behindDoc="0" locked="0" layoutInCell="1" allowOverlap="1">
             <wp:simplePos x="0" y="0"/>
@@ -15044,8 +15037,6 @@
           </wp:inline>
         </w:drawing>
       </w:r>
-      <w:bookmarkStart w:id="25" w:name="_GoBack"/>
-      <w:bookmarkEnd w:id="25"/>
     </w:p>
     <w:p>
       <w:pPr>
@@ -16319,7 +16310,7 @@
         <w:noProof/>
         <w:color w:val="333333"/>
       </w:rPr>
-      <w:t>23</w:t>
+      <w:t>16</w:t>
     </w:r>
     <w:r>
       <w:rPr>
@@ -16362,7 +16353,7 @@
         <w:noProof/>
         <w:color w:val="333333"/>
       </w:rPr>
-      <w:t>23</w:t>
+      <w:t>24</w:t>
     </w:r>
     <w:r>
       <w:rPr>
@@ -19023,7 +19014,7 @@
 </file>
 
 <file path=customXml/itemProps1.xml><?xml version="1.0" encoding="utf-8"?>
-<ds:datastoreItem xmlns:ds="http://schemas.openxmlformats.org/officeDocument/2006/customXml" ds:itemID="{581F413A-71CD-4521-AADD-C67A012C7863}">
+<ds:datastoreItem xmlns:ds="http://schemas.openxmlformats.org/officeDocument/2006/customXml" ds:itemID="{477A57E6-B7BA-4CBE-898B-83B3CE3934DB}">
   <ds:schemaRefs>
     <ds:schemaRef ds:uri="http://schemas.openxmlformats.org/officeDocument/2006/bibliography"/>
   </ds:schemaRefs>
